--- a/Intro to Automation/Intro to PLC/Jobs/I2P Job 09 - Stop-Start-Jog using Two Pushbuttons of a 1P Mtr Circuit.docx
+++ b/Intro to Automation/Intro to PLC/Jobs/I2P Job 09 - Stop-Start-Jog using Two Pushbuttons of a 1P Mtr Circuit.docx
@@ -666,14 +666,15 @@
     </w:p>
     <w:tbl>
       <w:tblPr>
-        <w:tblW w:w="9270" w:type="dxa"/>
+        <w:tblW w:w="9326" w:type="dxa"/>
         <w:tblInd w:w="355" w:type="dxa"/>
         <w:tblLook w:val="04A0" w:firstRow="1" w:lastRow="0" w:firstColumn="1" w:lastColumn="0" w:noHBand="0" w:noVBand="1"/>
       </w:tblPr>
       <w:tblGrid>
         <w:gridCol w:w="3330"/>
         <w:gridCol w:w="4590"/>
-        <w:gridCol w:w="1406"/>
+        <w:gridCol w:w="1350"/>
+        <w:gridCol w:w="56"/>
       </w:tblGrid>
       <w:tr>
         <w:trPr>
@@ -681,8 +682,8 @@
         </w:trPr>
         <w:tc>
           <w:tcPr>
-            <w:tcW w:w="9270" w:type="dxa"/>
-            <w:gridSpan w:val="3"/>
+            <w:tcW w:w="9326" w:type="dxa"/>
+            <w:gridSpan w:val="4"/>
             <w:tcBorders>
               <w:top w:val="single" w:sz="4" w:space="0" w:color="auto"/>
               <w:left w:val="single" w:sz="4" w:space="0" w:color="auto"/>
@@ -801,6 +802,1049 @@
         </w:tc>
         <w:tc>
           <w:tcPr>
+            <w:tcW w:w="1406" w:type="dxa"/>
+            <w:gridSpan w:val="2"/>
+            <w:tcBorders>
+              <w:top w:val="nil"/>
+              <w:left w:val="nil"/>
+              <w:bottom w:val="single" w:sz="4" w:space="0" w:color="auto"/>
+              <w:right w:val="single" w:sz="4" w:space="0" w:color="auto"/>
+            </w:tcBorders>
+            <w:shd w:val="clear" w:color="auto" w:fill="auto"/>
+            <w:noWrap/>
+            <w:vAlign w:val="center"/>
+            <w:hideMark/>
+          </w:tcPr>
+          <w:p>
+            <w:pPr>
+              <w:spacing w:after="0" w:line="240" w:lineRule="auto"/>
+              <w:rPr>
+                <w:rFonts w:ascii="Verdana" w:eastAsia="Times New Roman" w:hAnsi="Verdana" w:cs="Calibri"/>
+                <w:i/>
+                <w:iCs/>
+                <w:color w:val="000000"/>
+                <w:sz w:val="16"/>
+                <w:szCs w:val="16"/>
+              </w:rPr>
+            </w:pPr>
+            <w:r>
+              <w:rPr>
+                <w:rFonts w:ascii="Verdana" w:eastAsia="Times New Roman" w:hAnsi="Verdana" w:cs="Calibri"/>
+                <w:i/>
+                <w:iCs/>
+                <w:color w:val="000000"/>
+                <w:sz w:val="16"/>
+                <w:szCs w:val="16"/>
+              </w:rPr>
+              <w:t>Symbol</w:t>
+            </w:r>
+          </w:p>
+        </w:tc>
+      </w:tr>
+      <w:tr>
+        <w:trPr>
+          <w:trHeight w:val="252"/>
+        </w:trPr>
+        <w:tc>
+          <w:tcPr>
+            <w:tcW w:w="3330" w:type="dxa"/>
+            <w:tcBorders>
+              <w:top w:val="nil"/>
+              <w:left w:val="single" w:sz="4" w:space="0" w:color="auto"/>
+              <w:bottom w:val="single" w:sz="4" w:space="0" w:color="auto"/>
+              <w:right w:val="single" w:sz="4" w:space="0" w:color="auto"/>
+            </w:tcBorders>
+            <w:shd w:val="clear" w:color="auto" w:fill="auto"/>
+            <w:noWrap/>
+            <w:vAlign w:val="center"/>
+            <w:hideMark/>
+          </w:tcPr>
+          <w:p>
+            <w:pPr>
+              <w:spacing w:after="0" w:line="240" w:lineRule="auto"/>
+              <w:rPr>
+                <w:rFonts w:ascii="Verdana" w:eastAsia="Times New Roman" w:hAnsi="Verdana" w:cs="Calibri"/>
+                <w:color w:val="000000"/>
+                <w:sz w:val="20"/>
+                <w:szCs w:val="20"/>
+              </w:rPr>
+            </w:pPr>
+            <w:r>
+              <w:rPr>
+                <w:rFonts w:ascii="Verdana" w:eastAsia="Times New Roman" w:hAnsi="Verdana" w:cs="Calibri"/>
+                <w:color w:val="000000"/>
+                <w:sz w:val="20"/>
+                <w:szCs w:val="20"/>
+              </w:rPr>
+              <w:t>NC</w:t>
+            </w:r>
+            <w:r>
+              <w:rPr>
+                <w:rFonts w:ascii="Verdana" w:eastAsia="Times New Roman" w:hAnsi="Verdana" w:cs="Calibri"/>
+                <w:color w:val="000000"/>
+                <w:sz w:val="20"/>
+                <w:szCs w:val="20"/>
+              </w:rPr>
+              <w:t xml:space="preserve"> </w:t>
+            </w:r>
+            <w:r>
+              <w:rPr>
+                <w:rFonts w:ascii="Verdana" w:eastAsia="Times New Roman" w:hAnsi="Verdana" w:cs="Calibri"/>
+                <w:color w:val="000000"/>
+                <w:sz w:val="20"/>
+                <w:szCs w:val="20"/>
+              </w:rPr>
+              <w:t xml:space="preserve">Mushroom Head </w:t>
+            </w:r>
+            <w:r>
+              <w:rPr>
+                <w:rFonts w:ascii="Verdana" w:eastAsia="Times New Roman" w:hAnsi="Verdana" w:cs="Calibri"/>
+                <w:color w:val="000000"/>
+                <w:sz w:val="20"/>
+                <w:szCs w:val="20"/>
+              </w:rPr>
+              <w:t>Pushbutton</w:t>
+            </w:r>
+            <w:r>
+              <w:rPr>
+                <w:rFonts w:ascii="Verdana" w:eastAsia="Times New Roman" w:hAnsi="Verdana" w:cs="Calibri"/>
+                <w:color w:val="000000"/>
+                <w:sz w:val="20"/>
+                <w:szCs w:val="20"/>
+              </w:rPr>
+              <w:t xml:space="preserve"> (ESTOP)</w:t>
+            </w:r>
+          </w:p>
+        </w:tc>
+        <w:tc>
+          <w:tcPr>
+            <w:tcW w:w="4590" w:type="dxa"/>
+            <w:tcBorders>
+              <w:top w:val="nil"/>
+              <w:left w:val="nil"/>
+              <w:bottom w:val="single" w:sz="4" w:space="0" w:color="auto"/>
+              <w:right w:val="single" w:sz="4" w:space="0" w:color="auto"/>
+            </w:tcBorders>
+            <w:shd w:val="clear" w:color="auto" w:fill="auto"/>
+            <w:noWrap/>
+            <w:vAlign w:val="center"/>
+            <w:hideMark/>
+          </w:tcPr>
+          <w:p>
+            <w:pPr>
+              <w:spacing w:after="0" w:line="240" w:lineRule="auto"/>
+              <w:rPr>
+                <w:rFonts w:ascii="Verdana" w:eastAsia="Times New Roman" w:hAnsi="Verdana" w:cs="Calibri"/>
+                <w:color w:val="000000"/>
+                <w:sz w:val="20"/>
+                <w:szCs w:val="20"/>
+              </w:rPr>
+            </w:pPr>
+            <w:r>
+              <w:rPr>
+                <w:rFonts w:ascii="Verdana" w:eastAsia="Times New Roman" w:hAnsi="Verdana" w:cs="Calibri"/>
+                <w:color w:val="000000"/>
+                <w:sz w:val="20"/>
+                <w:szCs w:val="20"/>
+              </w:rPr>
+              <w:t>Emergency Stop</w:t>
+            </w:r>
+          </w:p>
+        </w:tc>
+        <w:tc>
+          <w:tcPr>
+            <w:tcW w:w="1406" w:type="dxa"/>
+            <w:gridSpan w:val="2"/>
+            <w:tcBorders>
+              <w:top w:val="nil"/>
+              <w:left w:val="nil"/>
+              <w:bottom w:val="single" w:sz="4" w:space="0" w:color="auto"/>
+              <w:right w:val="single" w:sz="4" w:space="0" w:color="auto"/>
+            </w:tcBorders>
+            <w:shd w:val="clear" w:color="auto" w:fill="auto"/>
+            <w:noWrap/>
+            <w:vAlign w:val="center"/>
+            <w:hideMark/>
+          </w:tcPr>
+          <w:p>
+            <w:pPr>
+              <w:spacing w:after="0" w:line="240" w:lineRule="auto"/>
+              <w:rPr>
+                <w:rFonts w:ascii="Verdana" w:eastAsia="Times New Roman" w:hAnsi="Verdana" w:cs="Calibri"/>
+                <w:color w:val="000000"/>
+                <w:sz w:val="20"/>
+                <w:szCs w:val="20"/>
+              </w:rPr>
+            </w:pPr>
+            <w:r>
+              <w:rPr>
+                <w:rFonts w:ascii="Verdana" w:eastAsia="Times New Roman" w:hAnsi="Verdana" w:cs="Calibri"/>
+                <w:color w:val="000000"/>
+                <w:sz w:val="20"/>
+                <w:szCs w:val="20"/>
+              </w:rPr>
+              <w:t>ESTOP</w:t>
+            </w:r>
+          </w:p>
+        </w:tc>
+      </w:tr>
+      <w:tr>
+        <w:trPr>
+          <w:trHeight w:val="252"/>
+        </w:trPr>
+        <w:tc>
+          <w:tcPr>
+            <w:tcW w:w="3330" w:type="dxa"/>
+            <w:tcBorders>
+              <w:top w:val="nil"/>
+              <w:left w:val="single" w:sz="4" w:space="0" w:color="auto"/>
+              <w:bottom w:val="single" w:sz="4" w:space="0" w:color="auto"/>
+              <w:right w:val="single" w:sz="4" w:space="0" w:color="auto"/>
+            </w:tcBorders>
+            <w:shd w:val="clear" w:color="auto" w:fill="auto"/>
+            <w:noWrap/>
+            <w:vAlign w:val="center"/>
+            <w:hideMark/>
+          </w:tcPr>
+          <w:p>
+            <w:pPr>
+              <w:spacing w:after="0" w:line="240" w:lineRule="auto"/>
+              <w:rPr>
+                <w:rFonts w:ascii="Verdana" w:eastAsia="Times New Roman" w:hAnsi="Verdana" w:cs="Calibri"/>
+                <w:color w:val="000000"/>
+                <w:sz w:val="20"/>
+                <w:szCs w:val="20"/>
+              </w:rPr>
+            </w:pPr>
+            <w:r>
+              <w:rPr>
+                <w:rFonts w:ascii="Verdana" w:eastAsia="Times New Roman" w:hAnsi="Verdana" w:cs="Calibri"/>
+                <w:color w:val="000000"/>
+                <w:sz w:val="20"/>
+                <w:szCs w:val="20"/>
+              </w:rPr>
+              <w:t>NC</w:t>
+            </w:r>
+            <w:r>
+              <w:rPr>
+                <w:rFonts w:ascii="Verdana" w:eastAsia="Times New Roman" w:hAnsi="Verdana" w:cs="Calibri"/>
+                <w:color w:val="000000"/>
+                <w:sz w:val="20"/>
+                <w:szCs w:val="20"/>
+              </w:rPr>
+              <w:t xml:space="preserve"> Pushbutton</w:t>
+            </w:r>
+            <w:r>
+              <w:rPr>
+                <w:rFonts w:ascii="Verdana" w:eastAsia="Times New Roman" w:hAnsi="Verdana" w:cs="Calibri"/>
+                <w:color w:val="000000"/>
+                <w:sz w:val="20"/>
+                <w:szCs w:val="20"/>
+              </w:rPr>
+              <w:t xml:space="preserve"> (PB1)</w:t>
+            </w:r>
+          </w:p>
+        </w:tc>
+        <w:tc>
+          <w:tcPr>
+            <w:tcW w:w="4590" w:type="dxa"/>
+            <w:tcBorders>
+              <w:top w:val="nil"/>
+              <w:left w:val="nil"/>
+              <w:bottom w:val="single" w:sz="4" w:space="0" w:color="auto"/>
+              <w:right w:val="single" w:sz="4" w:space="0" w:color="auto"/>
+            </w:tcBorders>
+            <w:shd w:val="clear" w:color="auto" w:fill="auto"/>
+            <w:noWrap/>
+            <w:vAlign w:val="center"/>
+            <w:hideMark/>
+          </w:tcPr>
+          <w:p>
+            <w:pPr>
+              <w:spacing w:after="0" w:line="240" w:lineRule="auto"/>
+              <w:rPr>
+                <w:rFonts w:ascii="Verdana" w:eastAsia="Times New Roman" w:hAnsi="Verdana" w:cs="Calibri"/>
+                <w:color w:val="000000"/>
+                <w:sz w:val="20"/>
+                <w:szCs w:val="20"/>
+              </w:rPr>
+            </w:pPr>
+            <w:r>
+              <w:rPr>
+                <w:rFonts w:ascii="Verdana" w:eastAsia="Times New Roman" w:hAnsi="Verdana" w:cs="Calibri"/>
+                <w:color w:val="000000"/>
+                <w:sz w:val="20"/>
+                <w:szCs w:val="20"/>
+              </w:rPr>
+              <w:t>Stop Motor</w:t>
+            </w:r>
+          </w:p>
+        </w:tc>
+        <w:tc>
+          <w:tcPr>
+            <w:tcW w:w="1406" w:type="dxa"/>
+            <w:gridSpan w:val="2"/>
+            <w:tcBorders>
+              <w:top w:val="nil"/>
+              <w:left w:val="nil"/>
+              <w:bottom w:val="single" w:sz="4" w:space="0" w:color="auto"/>
+              <w:right w:val="single" w:sz="4" w:space="0" w:color="auto"/>
+            </w:tcBorders>
+            <w:shd w:val="clear" w:color="auto" w:fill="auto"/>
+            <w:noWrap/>
+            <w:vAlign w:val="center"/>
+            <w:hideMark/>
+          </w:tcPr>
+          <w:p>
+            <w:pPr>
+              <w:spacing w:after="0" w:line="240" w:lineRule="auto"/>
+              <w:rPr>
+                <w:rFonts w:ascii="Verdana" w:eastAsia="Times New Roman" w:hAnsi="Verdana" w:cs="Calibri"/>
+                <w:color w:val="000000"/>
+                <w:sz w:val="20"/>
+                <w:szCs w:val="20"/>
+              </w:rPr>
+            </w:pPr>
+            <w:r>
+              <w:rPr>
+                <w:rFonts w:ascii="Verdana" w:eastAsia="Times New Roman" w:hAnsi="Verdana" w:cs="Calibri"/>
+                <w:color w:val="000000"/>
+                <w:sz w:val="20"/>
+                <w:szCs w:val="20"/>
+              </w:rPr>
+              <w:t>STOP</w:t>
+            </w:r>
+          </w:p>
+        </w:tc>
+      </w:tr>
+      <w:tr>
+        <w:trPr>
+          <w:trHeight w:val="252"/>
+        </w:trPr>
+        <w:tc>
+          <w:tcPr>
+            <w:tcW w:w="3330" w:type="dxa"/>
+            <w:tcBorders>
+              <w:top w:val="nil"/>
+              <w:left w:val="single" w:sz="4" w:space="0" w:color="auto"/>
+              <w:bottom w:val="single" w:sz="4" w:space="0" w:color="auto"/>
+              <w:right w:val="single" w:sz="4" w:space="0" w:color="auto"/>
+            </w:tcBorders>
+            <w:shd w:val="clear" w:color="auto" w:fill="auto"/>
+            <w:noWrap/>
+            <w:vAlign w:val="center"/>
+            <w:hideMark/>
+          </w:tcPr>
+          <w:p>
+            <w:pPr>
+              <w:spacing w:after="0" w:line="240" w:lineRule="auto"/>
+              <w:rPr>
+                <w:rFonts w:ascii="Verdana" w:eastAsia="Times New Roman" w:hAnsi="Verdana" w:cs="Calibri"/>
+                <w:color w:val="000000"/>
+                <w:sz w:val="20"/>
+                <w:szCs w:val="20"/>
+              </w:rPr>
+            </w:pPr>
+            <w:r>
+              <w:rPr>
+                <w:rFonts w:ascii="Verdana" w:eastAsia="Times New Roman" w:hAnsi="Verdana" w:cs="Calibri"/>
+                <w:color w:val="000000"/>
+                <w:sz w:val="20"/>
+                <w:szCs w:val="20"/>
+              </w:rPr>
+              <w:t>NO</w:t>
+            </w:r>
+            <w:r>
+              <w:rPr>
+                <w:rFonts w:ascii="Verdana" w:eastAsia="Times New Roman" w:hAnsi="Verdana" w:cs="Calibri"/>
+                <w:color w:val="000000"/>
+                <w:sz w:val="20"/>
+                <w:szCs w:val="20"/>
+              </w:rPr>
+              <w:t xml:space="preserve"> Pushbutton</w:t>
+            </w:r>
+            <w:r>
+              <w:rPr>
+                <w:rFonts w:ascii="Verdana" w:eastAsia="Times New Roman" w:hAnsi="Verdana" w:cs="Calibri"/>
+                <w:color w:val="000000"/>
+                <w:sz w:val="20"/>
+                <w:szCs w:val="20"/>
+              </w:rPr>
+              <w:t xml:space="preserve"> (PB2)</w:t>
+            </w:r>
+          </w:p>
+        </w:tc>
+        <w:tc>
+          <w:tcPr>
+            <w:tcW w:w="4590" w:type="dxa"/>
+            <w:tcBorders>
+              <w:top w:val="nil"/>
+              <w:left w:val="nil"/>
+              <w:bottom w:val="single" w:sz="4" w:space="0" w:color="auto"/>
+              <w:right w:val="single" w:sz="4" w:space="0" w:color="auto"/>
+            </w:tcBorders>
+            <w:shd w:val="clear" w:color="auto" w:fill="auto"/>
+            <w:noWrap/>
+            <w:vAlign w:val="center"/>
+            <w:hideMark/>
+          </w:tcPr>
+          <w:p>
+            <w:pPr>
+              <w:spacing w:after="0" w:line="240" w:lineRule="auto"/>
+              <w:rPr>
+                <w:rFonts w:ascii="Verdana" w:eastAsia="Times New Roman" w:hAnsi="Verdana" w:cs="Calibri"/>
+                <w:color w:val="000000"/>
+                <w:sz w:val="20"/>
+                <w:szCs w:val="20"/>
+              </w:rPr>
+            </w:pPr>
+            <w:r>
+              <w:rPr>
+                <w:rFonts w:ascii="Verdana" w:eastAsia="Times New Roman" w:hAnsi="Verdana" w:cs="Calibri"/>
+                <w:color w:val="000000"/>
+                <w:sz w:val="20"/>
+                <w:szCs w:val="20"/>
+              </w:rPr>
+              <w:t>Start/Jog Motor</w:t>
+            </w:r>
+          </w:p>
+        </w:tc>
+        <w:tc>
+          <w:tcPr>
+            <w:tcW w:w="1406" w:type="dxa"/>
+            <w:gridSpan w:val="2"/>
+            <w:tcBorders>
+              <w:top w:val="nil"/>
+              <w:left w:val="nil"/>
+              <w:bottom w:val="single" w:sz="4" w:space="0" w:color="auto"/>
+              <w:right w:val="single" w:sz="4" w:space="0" w:color="auto"/>
+            </w:tcBorders>
+            <w:shd w:val="clear" w:color="auto" w:fill="auto"/>
+            <w:noWrap/>
+            <w:vAlign w:val="center"/>
+            <w:hideMark/>
+          </w:tcPr>
+          <w:p>
+            <w:pPr>
+              <w:spacing w:after="0" w:line="240" w:lineRule="auto"/>
+              <w:rPr>
+                <w:rFonts w:ascii="Verdana" w:eastAsia="Times New Roman" w:hAnsi="Verdana" w:cs="Calibri"/>
+                <w:color w:val="000000"/>
+                <w:sz w:val="20"/>
+                <w:szCs w:val="20"/>
+              </w:rPr>
+            </w:pPr>
+            <w:r>
+              <w:rPr>
+                <w:rFonts w:ascii="Verdana" w:eastAsia="Times New Roman" w:hAnsi="Verdana" w:cs="Calibri"/>
+                <w:color w:val="000000"/>
+                <w:sz w:val="20"/>
+                <w:szCs w:val="20"/>
+              </w:rPr>
+              <w:t>START_JOG</w:t>
+            </w:r>
+          </w:p>
+        </w:tc>
+      </w:tr>
+      <w:tr>
+        <w:trPr>
+          <w:trHeight w:val="252"/>
+        </w:trPr>
+        <w:tc>
+          <w:tcPr>
+            <w:tcW w:w="3330" w:type="dxa"/>
+            <w:tcBorders>
+              <w:top w:val="nil"/>
+              <w:left w:val="single" w:sz="4" w:space="0" w:color="auto"/>
+              <w:bottom w:val="single" w:sz="4" w:space="0" w:color="auto"/>
+              <w:right w:val="single" w:sz="4" w:space="0" w:color="auto"/>
+            </w:tcBorders>
+            <w:shd w:val="clear" w:color="auto" w:fill="auto"/>
+            <w:noWrap/>
+            <w:vAlign w:val="center"/>
+            <w:hideMark/>
+          </w:tcPr>
+          <w:p>
+            <w:pPr>
+              <w:spacing w:after="0" w:line="240" w:lineRule="auto"/>
+              <w:rPr>
+                <w:rFonts w:ascii="Verdana" w:eastAsia="Times New Roman" w:hAnsi="Verdana" w:cs="Calibri"/>
+                <w:color w:val="000000"/>
+                <w:sz w:val="20"/>
+                <w:szCs w:val="20"/>
+              </w:rPr>
+            </w:pPr>
+            <w:bookmarkStart w:id="0" w:name="_Hlk528656816"/>
+            <w:bookmarkStart w:id="1" w:name="_GoBack"/>
+            <w:r>
+              <w:rPr>
+                <w:rFonts w:ascii="Verdana" w:eastAsia="Times New Roman" w:hAnsi="Verdana" w:cs="Calibri"/>
+                <w:color w:val="000000"/>
+                <w:sz w:val="20"/>
+                <w:szCs w:val="20"/>
+              </w:rPr>
+              <w:t>Control Relay</w:t>
+            </w:r>
+            <w:r>
+              <w:rPr>
+                <w:rFonts w:ascii="Verdana" w:eastAsia="Times New Roman" w:hAnsi="Verdana" w:cs="Calibri"/>
+                <w:color w:val="000000"/>
+                <w:sz w:val="20"/>
+                <w:szCs w:val="20"/>
+              </w:rPr>
+              <w:t xml:space="preserve"> Contacts</w:t>
+            </w:r>
+          </w:p>
+        </w:tc>
+        <w:tc>
+          <w:tcPr>
+            <w:tcW w:w="4590" w:type="dxa"/>
+            <w:tcBorders>
+              <w:top w:val="nil"/>
+              <w:left w:val="nil"/>
+              <w:bottom w:val="single" w:sz="4" w:space="0" w:color="auto"/>
+              <w:right w:val="single" w:sz="4" w:space="0" w:color="auto"/>
+            </w:tcBorders>
+            <w:shd w:val="clear" w:color="auto" w:fill="auto"/>
+            <w:noWrap/>
+            <w:vAlign w:val="center"/>
+            <w:hideMark/>
+          </w:tcPr>
+          <w:p>
+            <w:pPr>
+              <w:spacing w:after="0" w:line="240" w:lineRule="auto"/>
+              <w:rPr>
+                <w:rFonts w:ascii="Verdana" w:eastAsia="Times New Roman" w:hAnsi="Verdana" w:cs="Calibri"/>
+                <w:color w:val="000000"/>
+                <w:sz w:val="20"/>
+                <w:szCs w:val="20"/>
+              </w:rPr>
+            </w:pPr>
+            <w:r>
+              <w:rPr>
+                <w:rFonts w:ascii="Verdana" w:eastAsia="Times New Roman" w:hAnsi="Verdana" w:cs="Calibri"/>
+                <w:color w:val="000000"/>
+                <w:sz w:val="20"/>
+                <w:szCs w:val="20"/>
+              </w:rPr>
+              <w:t>Motor Status</w:t>
+            </w:r>
+          </w:p>
+        </w:tc>
+        <w:tc>
+          <w:tcPr>
+            <w:tcW w:w="1406" w:type="dxa"/>
+            <w:gridSpan w:val="2"/>
+            <w:tcBorders>
+              <w:top w:val="nil"/>
+              <w:left w:val="nil"/>
+              <w:bottom w:val="single" w:sz="4" w:space="0" w:color="auto"/>
+              <w:right w:val="single" w:sz="4" w:space="0" w:color="auto"/>
+            </w:tcBorders>
+            <w:shd w:val="clear" w:color="auto" w:fill="auto"/>
+            <w:noWrap/>
+            <w:vAlign w:val="center"/>
+            <w:hideMark/>
+          </w:tcPr>
+          <w:p>
+            <w:pPr>
+              <w:spacing w:after="0" w:line="240" w:lineRule="auto"/>
+              <w:rPr>
+                <w:rFonts w:ascii="Verdana" w:eastAsia="Times New Roman" w:hAnsi="Verdana" w:cs="Calibri"/>
+                <w:color w:val="000000"/>
+                <w:sz w:val="20"/>
+                <w:szCs w:val="20"/>
+              </w:rPr>
+            </w:pPr>
+            <w:r>
+              <w:rPr>
+                <w:rFonts w:ascii="Verdana" w:eastAsia="Times New Roman" w:hAnsi="Verdana" w:cs="Calibri"/>
+                <w:color w:val="000000"/>
+                <w:sz w:val="20"/>
+                <w:szCs w:val="20"/>
+              </w:rPr>
+              <w:t>CR1_STAT</w:t>
+            </w:r>
+          </w:p>
+        </w:tc>
+      </w:tr>
+      <w:bookmarkEnd w:id="0"/>
+      <w:bookmarkEnd w:id="1"/>
+      <w:tr>
+        <w:trPr>
+          <w:trHeight w:val="252"/>
+        </w:trPr>
+        <w:tc>
+          <w:tcPr>
+            <w:tcW w:w="9326" w:type="dxa"/>
+            <w:gridSpan w:val="4"/>
+            <w:tcBorders>
+              <w:top w:val="single" w:sz="4" w:space="0" w:color="auto"/>
+              <w:left w:val="single" w:sz="4" w:space="0" w:color="auto"/>
+              <w:bottom w:val="single" w:sz="4" w:space="0" w:color="auto"/>
+              <w:right w:val="single" w:sz="4" w:space="0" w:color="auto"/>
+            </w:tcBorders>
+            <w:shd w:val="clear" w:color="000000" w:fill="F2F2F2"/>
+            <w:noWrap/>
+            <w:vAlign w:val="center"/>
+            <w:hideMark/>
+          </w:tcPr>
+          <w:p>
+            <w:pPr>
+              <w:spacing w:after="0" w:line="240" w:lineRule="auto"/>
+              <w:jc w:val="center"/>
+              <w:rPr>
+                <w:rFonts w:ascii="Verdana" w:eastAsia="Times New Roman" w:hAnsi="Verdana" w:cs="Calibri"/>
+                <w:color w:val="000000"/>
+                <w:sz w:val="20"/>
+                <w:szCs w:val="20"/>
+              </w:rPr>
+            </w:pPr>
+            <w:r>
+              <w:rPr>
+                <w:rFonts w:ascii="Verdana" w:eastAsia="Times New Roman" w:hAnsi="Verdana" w:cs="Calibri"/>
+                <w:color w:val="000000"/>
+                <w:sz w:val="20"/>
+                <w:szCs w:val="20"/>
+              </w:rPr>
+              <w:t>Outputs</w:t>
+            </w:r>
+          </w:p>
+        </w:tc>
+      </w:tr>
+      <w:tr>
+        <w:trPr>
+          <w:trHeight w:val="204"/>
+        </w:trPr>
+        <w:tc>
+          <w:tcPr>
+            <w:tcW w:w="3330" w:type="dxa"/>
+            <w:tcBorders>
+              <w:top w:val="nil"/>
+              <w:left w:val="single" w:sz="4" w:space="0" w:color="auto"/>
+              <w:bottom w:val="single" w:sz="4" w:space="0" w:color="auto"/>
+              <w:right w:val="single" w:sz="4" w:space="0" w:color="auto"/>
+            </w:tcBorders>
+            <w:shd w:val="clear" w:color="auto" w:fill="auto"/>
+            <w:noWrap/>
+            <w:vAlign w:val="center"/>
+            <w:hideMark/>
+          </w:tcPr>
+          <w:p>
+            <w:pPr>
+              <w:spacing w:after="0" w:line="240" w:lineRule="auto"/>
+              <w:rPr>
+                <w:rFonts w:ascii="Verdana" w:eastAsia="Times New Roman" w:hAnsi="Verdana" w:cs="Calibri"/>
+                <w:i/>
+                <w:iCs/>
+                <w:color w:val="000000"/>
+                <w:sz w:val="16"/>
+                <w:szCs w:val="16"/>
+              </w:rPr>
+            </w:pPr>
+            <w:r>
+              <w:rPr>
+                <w:rFonts w:ascii="Verdana" w:eastAsia="Times New Roman" w:hAnsi="Verdana" w:cs="Calibri"/>
+                <w:i/>
+                <w:iCs/>
+                <w:color w:val="000000"/>
+                <w:sz w:val="16"/>
+                <w:szCs w:val="16"/>
+              </w:rPr>
+              <w:t>Device</w:t>
+            </w:r>
+          </w:p>
+        </w:tc>
+        <w:tc>
+          <w:tcPr>
+            <w:tcW w:w="4590" w:type="dxa"/>
+            <w:tcBorders>
+              <w:top w:val="nil"/>
+              <w:left w:val="nil"/>
+              <w:bottom w:val="single" w:sz="4" w:space="0" w:color="auto"/>
+              <w:right w:val="single" w:sz="4" w:space="0" w:color="auto"/>
+            </w:tcBorders>
+            <w:shd w:val="clear" w:color="auto" w:fill="auto"/>
+            <w:noWrap/>
+            <w:vAlign w:val="center"/>
+            <w:hideMark/>
+          </w:tcPr>
+          <w:p>
+            <w:pPr>
+              <w:spacing w:after="0" w:line="240" w:lineRule="auto"/>
+              <w:rPr>
+                <w:rFonts w:ascii="Verdana" w:eastAsia="Times New Roman" w:hAnsi="Verdana" w:cs="Calibri"/>
+                <w:i/>
+                <w:iCs/>
+                <w:color w:val="000000"/>
+                <w:sz w:val="16"/>
+                <w:szCs w:val="16"/>
+              </w:rPr>
+            </w:pPr>
+            <w:r>
+              <w:rPr>
+                <w:rFonts w:ascii="Verdana" w:eastAsia="Times New Roman" w:hAnsi="Verdana" w:cs="Calibri"/>
+                <w:i/>
+                <w:iCs/>
+                <w:color w:val="000000"/>
+                <w:sz w:val="16"/>
+                <w:szCs w:val="16"/>
+              </w:rPr>
+              <w:t>Description</w:t>
+            </w:r>
+          </w:p>
+        </w:tc>
+        <w:tc>
+          <w:tcPr>
+            <w:tcW w:w="1406" w:type="dxa"/>
+            <w:gridSpan w:val="2"/>
+            <w:tcBorders>
+              <w:top w:val="nil"/>
+              <w:left w:val="nil"/>
+              <w:bottom w:val="single" w:sz="4" w:space="0" w:color="auto"/>
+              <w:right w:val="single" w:sz="4" w:space="0" w:color="auto"/>
+            </w:tcBorders>
+            <w:shd w:val="clear" w:color="auto" w:fill="auto"/>
+            <w:noWrap/>
+            <w:vAlign w:val="center"/>
+            <w:hideMark/>
+          </w:tcPr>
+          <w:p>
+            <w:pPr>
+              <w:spacing w:after="0" w:line="240" w:lineRule="auto"/>
+              <w:rPr>
+                <w:rFonts w:ascii="Verdana" w:eastAsia="Times New Roman" w:hAnsi="Verdana" w:cs="Calibri"/>
+                <w:i/>
+                <w:iCs/>
+                <w:color w:val="000000"/>
+                <w:sz w:val="16"/>
+                <w:szCs w:val="16"/>
+              </w:rPr>
+            </w:pPr>
+            <w:r>
+              <w:rPr>
+                <w:rFonts w:ascii="Verdana" w:eastAsia="Times New Roman" w:hAnsi="Verdana" w:cs="Calibri"/>
+                <w:i/>
+                <w:iCs/>
+                <w:color w:val="000000"/>
+                <w:sz w:val="16"/>
+                <w:szCs w:val="16"/>
+              </w:rPr>
+              <w:t>Symbol</w:t>
+            </w:r>
+          </w:p>
+        </w:tc>
+      </w:tr>
+      <w:tr>
+        <w:trPr>
+          <w:trHeight w:val="252"/>
+        </w:trPr>
+        <w:tc>
+          <w:tcPr>
+            <w:tcW w:w="3330" w:type="dxa"/>
+            <w:tcBorders>
+              <w:top w:val="nil"/>
+              <w:left w:val="single" w:sz="4" w:space="0" w:color="auto"/>
+              <w:bottom w:val="single" w:sz="4" w:space="0" w:color="auto"/>
+              <w:right w:val="single" w:sz="4" w:space="0" w:color="auto"/>
+            </w:tcBorders>
+            <w:shd w:val="clear" w:color="auto" w:fill="auto"/>
+            <w:noWrap/>
+            <w:vAlign w:val="center"/>
+            <w:hideMark/>
+          </w:tcPr>
+          <w:p>
+            <w:pPr>
+              <w:spacing w:after="0" w:line="240" w:lineRule="auto"/>
+              <w:rPr>
+                <w:rFonts w:ascii="Verdana" w:eastAsia="Times New Roman" w:hAnsi="Verdana" w:cs="Calibri"/>
+                <w:color w:val="000000"/>
+                <w:sz w:val="20"/>
+                <w:szCs w:val="20"/>
+              </w:rPr>
+            </w:pPr>
+            <w:r>
+              <w:rPr>
+                <w:rFonts w:ascii="Verdana" w:eastAsia="Times New Roman" w:hAnsi="Verdana" w:cs="Calibri"/>
+                <w:color w:val="000000"/>
+                <w:sz w:val="20"/>
+                <w:szCs w:val="20"/>
+              </w:rPr>
+              <w:t>Green Pilot Light</w:t>
+            </w:r>
+          </w:p>
+        </w:tc>
+        <w:tc>
+          <w:tcPr>
+            <w:tcW w:w="4590" w:type="dxa"/>
+            <w:tcBorders>
+              <w:top w:val="nil"/>
+              <w:left w:val="nil"/>
+              <w:bottom w:val="single" w:sz="4" w:space="0" w:color="auto"/>
+              <w:right w:val="single" w:sz="4" w:space="0" w:color="auto"/>
+            </w:tcBorders>
+            <w:shd w:val="clear" w:color="auto" w:fill="auto"/>
+            <w:noWrap/>
+            <w:vAlign w:val="center"/>
+            <w:hideMark/>
+          </w:tcPr>
+          <w:p>
+            <w:pPr>
+              <w:spacing w:after="0" w:line="240" w:lineRule="auto"/>
+              <w:rPr>
+                <w:rFonts w:ascii="Verdana" w:eastAsia="Times New Roman" w:hAnsi="Verdana" w:cs="Calibri"/>
+                <w:color w:val="000000"/>
+                <w:sz w:val="20"/>
+                <w:szCs w:val="20"/>
+              </w:rPr>
+            </w:pPr>
+            <w:r>
+              <w:rPr>
+                <w:rFonts w:ascii="Verdana" w:eastAsia="Times New Roman" w:hAnsi="Verdana" w:cs="Calibri"/>
+                <w:color w:val="000000"/>
+                <w:sz w:val="20"/>
+                <w:szCs w:val="20"/>
+              </w:rPr>
+              <w:t>Motor Running</w:t>
+            </w:r>
+          </w:p>
+        </w:tc>
+        <w:tc>
+          <w:tcPr>
+            <w:tcW w:w="1406" w:type="dxa"/>
+            <w:gridSpan w:val="2"/>
+            <w:tcBorders>
+              <w:top w:val="nil"/>
+              <w:left w:val="nil"/>
+              <w:bottom w:val="single" w:sz="4" w:space="0" w:color="auto"/>
+              <w:right w:val="single" w:sz="4" w:space="0" w:color="auto"/>
+            </w:tcBorders>
+            <w:shd w:val="clear" w:color="auto" w:fill="auto"/>
+            <w:noWrap/>
+            <w:vAlign w:val="center"/>
+            <w:hideMark/>
+          </w:tcPr>
+          <w:p>
+            <w:pPr>
+              <w:spacing w:after="0" w:line="240" w:lineRule="auto"/>
+              <w:rPr>
+                <w:rFonts w:ascii="Verdana" w:eastAsia="Times New Roman" w:hAnsi="Verdana" w:cs="Calibri"/>
+                <w:color w:val="000000"/>
+                <w:sz w:val="20"/>
+                <w:szCs w:val="20"/>
+              </w:rPr>
+            </w:pPr>
+            <w:r>
+              <w:rPr>
+                <w:rFonts w:ascii="Verdana" w:eastAsia="Times New Roman" w:hAnsi="Verdana" w:cs="Calibri"/>
+                <w:color w:val="000000"/>
+                <w:sz w:val="20"/>
+                <w:szCs w:val="20"/>
+              </w:rPr>
+              <w:t>RUNNING</w:t>
+            </w:r>
+          </w:p>
+        </w:tc>
+      </w:tr>
+      <w:tr>
+        <w:trPr>
+          <w:trHeight w:val="252"/>
+        </w:trPr>
+        <w:tc>
+          <w:tcPr>
+            <w:tcW w:w="3330" w:type="dxa"/>
+            <w:tcBorders>
+              <w:top w:val="nil"/>
+              <w:left w:val="single" w:sz="4" w:space="0" w:color="auto"/>
+              <w:bottom w:val="single" w:sz="4" w:space="0" w:color="auto"/>
+              <w:right w:val="single" w:sz="4" w:space="0" w:color="auto"/>
+            </w:tcBorders>
+            <w:shd w:val="clear" w:color="auto" w:fill="auto"/>
+            <w:noWrap/>
+            <w:vAlign w:val="center"/>
+            <w:hideMark/>
+          </w:tcPr>
+          <w:p>
+            <w:pPr>
+              <w:spacing w:after="0" w:line="240" w:lineRule="auto"/>
+              <w:rPr>
+                <w:rFonts w:ascii="Verdana" w:eastAsia="Times New Roman" w:hAnsi="Verdana" w:cs="Calibri"/>
+                <w:color w:val="000000"/>
+                <w:sz w:val="20"/>
+                <w:szCs w:val="20"/>
+              </w:rPr>
+            </w:pPr>
+            <w:r>
+              <w:rPr>
+                <w:rFonts w:ascii="Verdana" w:eastAsia="Times New Roman" w:hAnsi="Verdana" w:cs="Calibri"/>
+                <w:color w:val="000000"/>
+                <w:sz w:val="20"/>
+                <w:szCs w:val="20"/>
+              </w:rPr>
+              <w:t>Red</w:t>
+            </w:r>
+            <w:r>
+              <w:rPr>
+                <w:rFonts w:ascii="Verdana" w:eastAsia="Times New Roman" w:hAnsi="Verdana" w:cs="Calibri"/>
+                <w:color w:val="000000"/>
+                <w:sz w:val="20"/>
+                <w:szCs w:val="20"/>
+              </w:rPr>
+              <w:t xml:space="preserve"> Pilot Light</w:t>
+            </w:r>
+          </w:p>
+        </w:tc>
+        <w:tc>
+          <w:tcPr>
+            <w:tcW w:w="4590" w:type="dxa"/>
+            <w:tcBorders>
+              <w:top w:val="nil"/>
+              <w:left w:val="nil"/>
+              <w:bottom w:val="single" w:sz="4" w:space="0" w:color="auto"/>
+              <w:right w:val="single" w:sz="4" w:space="0" w:color="auto"/>
+            </w:tcBorders>
+            <w:shd w:val="clear" w:color="auto" w:fill="auto"/>
+            <w:noWrap/>
+            <w:vAlign w:val="center"/>
+            <w:hideMark/>
+          </w:tcPr>
+          <w:p>
+            <w:pPr>
+              <w:spacing w:after="0" w:line="240" w:lineRule="auto"/>
+              <w:rPr>
+                <w:rFonts w:ascii="Verdana" w:eastAsia="Times New Roman" w:hAnsi="Verdana" w:cs="Calibri"/>
+                <w:color w:val="000000"/>
+                <w:sz w:val="20"/>
+                <w:szCs w:val="20"/>
+              </w:rPr>
+            </w:pPr>
+            <w:r>
+              <w:rPr>
+                <w:rFonts w:ascii="Verdana" w:eastAsia="Times New Roman" w:hAnsi="Verdana" w:cs="Calibri"/>
+                <w:color w:val="000000"/>
+                <w:sz w:val="20"/>
+                <w:szCs w:val="20"/>
+              </w:rPr>
+              <w:t>Motor Stopped</w:t>
+            </w:r>
+          </w:p>
+        </w:tc>
+        <w:tc>
+          <w:tcPr>
+            <w:tcW w:w="1406" w:type="dxa"/>
+            <w:gridSpan w:val="2"/>
+            <w:tcBorders>
+              <w:top w:val="nil"/>
+              <w:left w:val="nil"/>
+              <w:bottom w:val="single" w:sz="4" w:space="0" w:color="auto"/>
+              <w:right w:val="single" w:sz="4" w:space="0" w:color="auto"/>
+            </w:tcBorders>
+            <w:shd w:val="clear" w:color="auto" w:fill="auto"/>
+            <w:noWrap/>
+            <w:vAlign w:val="center"/>
+            <w:hideMark/>
+          </w:tcPr>
+          <w:p>
+            <w:pPr>
+              <w:spacing w:after="0" w:line="240" w:lineRule="auto"/>
+              <w:rPr>
+                <w:rFonts w:ascii="Verdana" w:eastAsia="Times New Roman" w:hAnsi="Verdana" w:cs="Calibri"/>
+                <w:color w:val="000000"/>
+                <w:sz w:val="20"/>
+                <w:szCs w:val="20"/>
+              </w:rPr>
+            </w:pPr>
+            <w:r>
+              <w:rPr>
+                <w:rFonts w:ascii="Verdana" w:eastAsia="Times New Roman" w:hAnsi="Verdana" w:cs="Calibri"/>
+                <w:color w:val="000000"/>
+                <w:sz w:val="20"/>
+                <w:szCs w:val="20"/>
+              </w:rPr>
+              <w:t>STOPPED</w:t>
+            </w:r>
+          </w:p>
+        </w:tc>
+      </w:tr>
+      <w:tr>
+        <w:trPr>
+          <w:gridAfter w:val="1"/>
+          <w:wAfter w:w="56" w:type="dxa"/>
+          <w:trHeight w:val="252"/>
+        </w:trPr>
+        <w:tc>
+          <w:tcPr>
+            <w:tcW w:w="3330" w:type="dxa"/>
+            <w:tcBorders>
+              <w:top w:val="nil"/>
+              <w:left w:val="single" w:sz="4" w:space="0" w:color="auto"/>
+              <w:bottom w:val="single" w:sz="4" w:space="0" w:color="auto"/>
+              <w:right w:val="single" w:sz="4" w:space="0" w:color="auto"/>
+            </w:tcBorders>
+            <w:shd w:val="clear" w:color="auto" w:fill="auto"/>
+            <w:noWrap/>
+            <w:vAlign w:val="center"/>
+            <w:hideMark/>
+          </w:tcPr>
+          <w:p>
+            <w:pPr>
+              <w:spacing w:after="0" w:line="240" w:lineRule="auto"/>
+              <w:rPr>
+                <w:rFonts w:ascii="Verdana" w:eastAsia="Times New Roman" w:hAnsi="Verdana" w:cs="Calibri"/>
+                <w:color w:val="000000"/>
+                <w:sz w:val="20"/>
+                <w:szCs w:val="20"/>
+              </w:rPr>
+            </w:pPr>
+            <w:bookmarkStart w:id="2" w:name="_Hlk528656979"/>
+            <w:r>
+              <w:rPr>
+                <w:rFonts w:ascii="Verdana" w:eastAsia="Times New Roman" w:hAnsi="Verdana" w:cs="Calibri"/>
+                <w:color w:val="000000"/>
+                <w:sz w:val="20"/>
+                <w:szCs w:val="20"/>
+              </w:rPr>
+              <w:t>8-Pin 24VDC Control Relay</w:t>
+            </w:r>
+          </w:p>
+        </w:tc>
+        <w:tc>
+          <w:tcPr>
+            <w:tcW w:w="4590" w:type="dxa"/>
+            <w:tcBorders>
+              <w:top w:val="nil"/>
+              <w:left w:val="nil"/>
+              <w:bottom w:val="single" w:sz="4" w:space="0" w:color="auto"/>
+              <w:right w:val="single" w:sz="4" w:space="0" w:color="auto"/>
+            </w:tcBorders>
+            <w:shd w:val="clear" w:color="auto" w:fill="auto"/>
+            <w:noWrap/>
+            <w:vAlign w:val="center"/>
+            <w:hideMark/>
+          </w:tcPr>
+          <w:p>
+            <w:pPr>
+              <w:spacing w:after="0" w:line="240" w:lineRule="auto"/>
+              <w:rPr>
+                <w:rFonts w:ascii="Verdana" w:eastAsia="Times New Roman" w:hAnsi="Verdana" w:cs="Calibri"/>
+                <w:color w:val="000000"/>
+                <w:sz w:val="20"/>
+                <w:szCs w:val="20"/>
+              </w:rPr>
+            </w:pPr>
+            <w:r>
+              <w:rPr>
+                <w:rFonts w:ascii="Verdana" w:eastAsia="Times New Roman" w:hAnsi="Verdana" w:cs="Calibri"/>
+                <w:color w:val="000000"/>
+                <w:sz w:val="20"/>
+                <w:szCs w:val="20"/>
+              </w:rPr>
+              <w:t>Motor Control</w:t>
+            </w:r>
+          </w:p>
+        </w:tc>
+        <w:tc>
+          <w:tcPr>
             <w:tcW w:w="1350" w:type="dxa"/>
             <w:tcBorders>
               <w:top w:val="nil"/>
@@ -818,852 +1862,25 @@
               <w:spacing w:after="0" w:line="240" w:lineRule="auto"/>
               <w:rPr>
                 <w:rFonts w:ascii="Verdana" w:eastAsia="Times New Roman" w:hAnsi="Verdana" w:cs="Calibri"/>
-                <w:i/>
-                <w:iCs/>
                 <w:color w:val="000000"/>
-                <w:sz w:val="16"/>
-                <w:szCs w:val="16"/>
+                <w:sz w:val="20"/>
+                <w:szCs w:val="20"/>
               </w:rPr>
             </w:pPr>
             <w:r>
-              <w:rPr>
-                <w:rFonts w:ascii="Verdana" w:eastAsia="Times New Roman" w:hAnsi="Verdana" w:cs="Calibri"/>
-                <w:i/>
-                <w:iCs/>
-                <w:color w:val="000000"/>
-                <w:sz w:val="16"/>
-                <w:szCs w:val="16"/>
-              </w:rPr>
-              <w:t>Symbol</w:t>
-            </w:r>
-          </w:p>
-        </w:tc>
-      </w:tr>
-      <w:tr>
-        <w:trPr>
-          <w:trHeight w:val="252"/>
-        </w:trPr>
-        <w:tc>
-          <w:tcPr>
-            <w:tcW w:w="3330" w:type="dxa"/>
-            <w:tcBorders>
-              <w:top w:val="nil"/>
-              <w:left w:val="single" w:sz="4" w:space="0" w:color="auto"/>
-              <w:bottom w:val="single" w:sz="4" w:space="0" w:color="auto"/>
-              <w:right w:val="single" w:sz="4" w:space="0" w:color="auto"/>
-            </w:tcBorders>
-            <w:shd w:val="clear" w:color="auto" w:fill="auto"/>
-            <w:noWrap/>
-            <w:vAlign w:val="center"/>
-            <w:hideMark/>
-          </w:tcPr>
-          <w:p>
-            <w:pPr>
-              <w:spacing w:after="0" w:line="240" w:lineRule="auto"/>
               <w:rPr>
                 <w:rFonts w:ascii="Verdana" w:eastAsia="Times New Roman" w:hAnsi="Verdana" w:cs="Calibri"/>
                 <w:color w:val="000000"/>
                 <w:sz w:val="20"/>
                 <w:szCs w:val="20"/>
               </w:rPr>
-            </w:pPr>
-            <w:r>
-              <w:rPr>
-                <w:rFonts w:ascii="Verdana" w:eastAsia="Times New Roman" w:hAnsi="Verdana" w:cs="Calibri"/>
-                <w:color w:val="000000"/>
-                <w:sz w:val="20"/>
-                <w:szCs w:val="20"/>
-              </w:rPr>
-              <w:t>NC</w:t>
-            </w:r>
-            <w:r>
-              <w:rPr>
-                <w:rFonts w:ascii="Verdana" w:eastAsia="Times New Roman" w:hAnsi="Verdana" w:cs="Calibri"/>
-                <w:color w:val="000000"/>
-                <w:sz w:val="20"/>
-                <w:szCs w:val="20"/>
-              </w:rPr>
-              <w:t xml:space="preserve"> </w:t>
-            </w:r>
-            <w:r>
-              <w:rPr>
-                <w:rFonts w:ascii="Verdana" w:eastAsia="Times New Roman" w:hAnsi="Verdana" w:cs="Calibri"/>
-                <w:color w:val="000000"/>
-                <w:sz w:val="20"/>
-                <w:szCs w:val="20"/>
-              </w:rPr>
-              <w:t xml:space="preserve">Mushroom Head </w:t>
-            </w:r>
-            <w:r>
-              <w:rPr>
-                <w:rFonts w:ascii="Verdana" w:eastAsia="Times New Roman" w:hAnsi="Verdana" w:cs="Calibri"/>
-                <w:color w:val="000000"/>
-                <w:sz w:val="20"/>
-                <w:szCs w:val="20"/>
-              </w:rPr>
-              <w:t>Pushbutton</w:t>
-            </w:r>
-            <w:r>
-              <w:rPr>
-                <w:rFonts w:ascii="Verdana" w:eastAsia="Times New Roman" w:hAnsi="Verdana" w:cs="Calibri"/>
-                <w:color w:val="000000"/>
-                <w:sz w:val="20"/>
-                <w:szCs w:val="20"/>
-              </w:rPr>
-              <w:t xml:space="preserve"> (ESTOP)</w:t>
-            </w:r>
-          </w:p>
-        </w:tc>
-        <w:tc>
-          <w:tcPr>
-            <w:tcW w:w="4590" w:type="dxa"/>
-            <w:tcBorders>
-              <w:top w:val="nil"/>
-              <w:left w:val="nil"/>
-              <w:bottom w:val="single" w:sz="4" w:space="0" w:color="auto"/>
-              <w:right w:val="single" w:sz="4" w:space="0" w:color="auto"/>
-            </w:tcBorders>
-            <w:shd w:val="clear" w:color="auto" w:fill="auto"/>
-            <w:noWrap/>
-            <w:vAlign w:val="center"/>
-            <w:hideMark/>
-          </w:tcPr>
-          <w:p>
-            <w:pPr>
-              <w:spacing w:after="0" w:line="240" w:lineRule="auto"/>
-              <w:rPr>
-                <w:rFonts w:ascii="Verdana" w:eastAsia="Times New Roman" w:hAnsi="Verdana" w:cs="Calibri"/>
-                <w:color w:val="000000"/>
-                <w:sz w:val="20"/>
-                <w:szCs w:val="20"/>
-              </w:rPr>
-            </w:pPr>
-            <w:r>
-              <w:rPr>
-                <w:rFonts w:ascii="Verdana" w:eastAsia="Times New Roman" w:hAnsi="Verdana" w:cs="Calibri"/>
-                <w:color w:val="000000"/>
-                <w:sz w:val="20"/>
-                <w:szCs w:val="20"/>
-              </w:rPr>
-              <w:t>Emergency Stop</w:t>
-            </w:r>
-          </w:p>
-        </w:tc>
-        <w:tc>
-          <w:tcPr>
-            <w:tcW w:w="1350" w:type="dxa"/>
-            <w:tcBorders>
-              <w:top w:val="nil"/>
-              <w:left w:val="nil"/>
-              <w:bottom w:val="single" w:sz="4" w:space="0" w:color="auto"/>
-              <w:right w:val="single" w:sz="4" w:space="0" w:color="auto"/>
-            </w:tcBorders>
-            <w:shd w:val="clear" w:color="auto" w:fill="auto"/>
-            <w:noWrap/>
-            <w:vAlign w:val="center"/>
-            <w:hideMark/>
-          </w:tcPr>
-          <w:p>
-            <w:pPr>
-              <w:spacing w:after="0" w:line="240" w:lineRule="auto"/>
-              <w:rPr>
-                <w:rFonts w:ascii="Verdana" w:eastAsia="Times New Roman" w:hAnsi="Verdana" w:cs="Calibri"/>
-                <w:color w:val="000000"/>
-                <w:sz w:val="20"/>
-                <w:szCs w:val="20"/>
-              </w:rPr>
-            </w:pPr>
-            <w:r>
-              <w:rPr>
-                <w:rFonts w:ascii="Verdana" w:eastAsia="Times New Roman" w:hAnsi="Verdana" w:cs="Calibri"/>
-                <w:color w:val="000000"/>
-                <w:sz w:val="20"/>
-                <w:szCs w:val="20"/>
-              </w:rPr>
-              <w:t>ESTOP</w:t>
-            </w:r>
-          </w:p>
-        </w:tc>
-      </w:tr>
-      <w:tr>
-        <w:trPr>
-          <w:trHeight w:val="252"/>
-        </w:trPr>
-        <w:tc>
-          <w:tcPr>
-            <w:tcW w:w="3330" w:type="dxa"/>
-            <w:tcBorders>
-              <w:top w:val="nil"/>
-              <w:left w:val="single" w:sz="4" w:space="0" w:color="auto"/>
-              <w:bottom w:val="single" w:sz="4" w:space="0" w:color="auto"/>
-              <w:right w:val="single" w:sz="4" w:space="0" w:color="auto"/>
-            </w:tcBorders>
-            <w:shd w:val="clear" w:color="auto" w:fill="auto"/>
-            <w:noWrap/>
-            <w:vAlign w:val="center"/>
-            <w:hideMark/>
-          </w:tcPr>
-          <w:p>
-            <w:pPr>
-              <w:spacing w:after="0" w:line="240" w:lineRule="auto"/>
-              <w:rPr>
-                <w:rFonts w:ascii="Verdana" w:eastAsia="Times New Roman" w:hAnsi="Verdana" w:cs="Calibri"/>
-                <w:color w:val="000000"/>
-                <w:sz w:val="20"/>
-                <w:szCs w:val="20"/>
-              </w:rPr>
-            </w:pPr>
-            <w:r>
-              <w:rPr>
-                <w:rFonts w:ascii="Verdana" w:eastAsia="Times New Roman" w:hAnsi="Verdana" w:cs="Calibri"/>
-                <w:color w:val="000000"/>
-                <w:sz w:val="20"/>
-                <w:szCs w:val="20"/>
-              </w:rPr>
-              <w:t>NC</w:t>
-            </w:r>
-            <w:r>
-              <w:rPr>
-                <w:rFonts w:ascii="Verdana" w:eastAsia="Times New Roman" w:hAnsi="Verdana" w:cs="Calibri"/>
-                <w:color w:val="000000"/>
-                <w:sz w:val="20"/>
-                <w:szCs w:val="20"/>
-              </w:rPr>
-              <w:t xml:space="preserve"> Pushbutton</w:t>
-            </w:r>
-            <w:r>
-              <w:rPr>
-                <w:rFonts w:ascii="Verdana" w:eastAsia="Times New Roman" w:hAnsi="Verdana" w:cs="Calibri"/>
-                <w:color w:val="000000"/>
-                <w:sz w:val="20"/>
-                <w:szCs w:val="20"/>
-              </w:rPr>
-              <w:t xml:space="preserve"> (PB1)</w:t>
-            </w:r>
-          </w:p>
-        </w:tc>
-        <w:tc>
-          <w:tcPr>
-            <w:tcW w:w="4590" w:type="dxa"/>
-            <w:tcBorders>
-              <w:top w:val="nil"/>
-              <w:left w:val="nil"/>
-              <w:bottom w:val="single" w:sz="4" w:space="0" w:color="auto"/>
-              <w:right w:val="single" w:sz="4" w:space="0" w:color="auto"/>
-            </w:tcBorders>
-            <w:shd w:val="clear" w:color="auto" w:fill="auto"/>
-            <w:noWrap/>
-            <w:vAlign w:val="center"/>
-            <w:hideMark/>
-          </w:tcPr>
-          <w:p>
-            <w:pPr>
-              <w:spacing w:after="0" w:line="240" w:lineRule="auto"/>
-              <w:rPr>
-                <w:rFonts w:ascii="Verdana" w:eastAsia="Times New Roman" w:hAnsi="Verdana" w:cs="Calibri"/>
-                <w:color w:val="000000"/>
-                <w:sz w:val="20"/>
-                <w:szCs w:val="20"/>
-              </w:rPr>
-            </w:pPr>
-            <w:r>
-              <w:rPr>
-                <w:rFonts w:ascii="Verdana" w:eastAsia="Times New Roman" w:hAnsi="Verdana" w:cs="Calibri"/>
-                <w:color w:val="000000"/>
-                <w:sz w:val="20"/>
-                <w:szCs w:val="20"/>
-              </w:rPr>
-              <w:t>Stop Motor</w:t>
-            </w:r>
-          </w:p>
-        </w:tc>
-        <w:tc>
-          <w:tcPr>
-            <w:tcW w:w="1350" w:type="dxa"/>
-            <w:tcBorders>
-              <w:top w:val="nil"/>
-              <w:left w:val="nil"/>
-              <w:bottom w:val="single" w:sz="4" w:space="0" w:color="auto"/>
-              <w:right w:val="single" w:sz="4" w:space="0" w:color="auto"/>
-            </w:tcBorders>
-            <w:shd w:val="clear" w:color="auto" w:fill="auto"/>
-            <w:noWrap/>
-            <w:vAlign w:val="center"/>
-            <w:hideMark/>
-          </w:tcPr>
-          <w:p>
-            <w:pPr>
-              <w:spacing w:after="0" w:line="240" w:lineRule="auto"/>
-              <w:rPr>
-                <w:rFonts w:ascii="Verdana" w:eastAsia="Times New Roman" w:hAnsi="Verdana" w:cs="Calibri"/>
-                <w:color w:val="000000"/>
-                <w:sz w:val="20"/>
-                <w:szCs w:val="20"/>
-              </w:rPr>
-            </w:pPr>
-            <w:r>
-              <w:rPr>
-                <w:rFonts w:ascii="Verdana" w:eastAsia="Times New Roman" w:hAnsi="Verdana" w:cs="Calibri"/>
-                <w:color w:val="000000"/>
-                <w:sz w:val="20"/>
-                <w:szCs w:val="20"/>
-              </w:rPr>
-              <w:t>STOP</w:t>
-            </w:r>
-          </w:p>
-        </w:tc>
-      </w:tr>
-      <w:tr>
-        <w:trPr>
-          <w:trHeight w:val="252"/>
-        </w:trPr>
-        <w:tc>
-          <w:tcPr>
-            <w:tcW w:w="3330" w:type="dxa"/>
-            <w:tcBorders>
-              <w:top w:val="nil"/>
-              <w:left w:val="single" w:sz="4" w:space="0" w:color="auto"/>
-              <w:bottom w:val="single" w:sz="4" w:space="0" w:color="auto"/>
-              <w:right w:val="single" w:sz="4" w:space="0" w:color="auto"/>
-            </w:tcBorders>
-            <w:shd w:val="clear" w:color="auto" w:fill="auto"/>
-            <w:noWrap/>
-            <w:vAlign w:val="center"/>
-            <w:hideMark/>
-          </w:tcPr>
-          <w:p>
-            <w:pPr>
-              <w:spacing w:after="0" w:line="240" w:lineRule="auto"/>
-              <w:rPr>
-                <w:rFonts w:ascii="Verdana" w:eastAsia="Times New Roman" w:hAnsi="Verdana" w:cs="Calibri"/>
-                <w:color w:val="000000"/>
-                <w:sz w:val="20"/>
-                <w:szCs w:val="20"/>
-              </w:rPr>
-            </w:pPr>
-            <w:r>
-              <w:rPr>
-                <w:rFonts w:ascii="Verdana" w:eastAsia="Times New Roman" w:hAnsi="Verdana" w:cs="Calibri"/>
-                <w:color w:val="000000"/>
-                <w:sz w:val="20"/>
-                <w:szCs w:val="20"/>
-              </w:rPr>
-              <w:t>NO</w:t>
-            </w:r>
-            <w:r>
-              <w:rPr>
-                <w:rFonts w:ascii="Verdana" w:eastAsia="Times New Roman" w:hAnsi="Verdana" w:cs="Calibri"/>
-                <w:color w:val="000000"/>
-                <w:sz w:val="20"/>
-                <w:szCs w:val="20"/>
-              </w:rPr>
-              <w:t xml:space="preserve"> Pushbutton</w:t>
-            </w:r>
-            <w:r>
-              <w:rPr>
-                <w:rFonts w:ascii="Verdana" w:eastAsia="Times New Roman" w:hAnsi="Verdana" w:cs="Calibri"/>
-                <w:color w:val="000000"/>
-                <w:sz w:val="20"/>
-                <w:szCs w:val="20"/>
-              </w:rPr>
-              <w:t xml:space="preserve"> (PB2)</w:t>
-            </w:r>
-          </w:p>
-        </w:tc>
-        <w:tc>
-          <w:tcPr>
-            <w:tcW w:w="4590" w:type="dxa"/>
-            <w:tcBorders>
-              <w:top w:val="nil"/>
-              <w:left w:val="nil"/>
-              <w:bottom w:val="single" w:sz="4" w:space="0" w:color="auto"/>
-              <w:right w:val="single" w:sz="4" w:space="0" w:color="auto"/>
-            </w:tcBorders>
-            <w:shd w:val="clear" w:color="auto" w:fill="auto"/>
-            <w:noWrap/>
-            <w:vAlign w:val="center"/>
-            <w:hideMark/>
-          </w:tcPr>
-          <w:p>
-            <w:pPr>
-              <w:spacing w:after="0" w:line="240" w:lineRule="auto"/>
-              <w:rPr>
-                <w:rFonts w:ascii="Verdana" w:eastAsia="Times New Roman" w:hAnsi="Verdana" w:cs="Calibri"/>
-                <w:color w:val="000000"/>
-                <w:sz w:val="20"/>
-                <w:szCs w:val="20"/>
-              </w:rPr>
-            </w:pPr>
-            <w:r>
-              <w:rPr>
-                <w:rFonts w:ascii="Verdana" w:eastAsia="Times New Roman" w:hAnsi="Verdana" w:cs="Calibri"/>
-                <w:color w:val="000000"/>
-                <w:sz w:val="20"/>
-                <w:szCs w:val="20"/>
-              </w:rPr>
-              <w:t>Start</w:t>
-            </w:r>
-            <w:r>
-              <w:rPr>
-                <w:rFonts w:ascii="Verdana" w:eastAsia="Times New Roman" w:hAnsi="Verdana" w:cs="Calibri"/>
-                <w:color w:val="000000"/>
-                <w:sz w:val="20"/>
-                <w:szCs w:val="20"/>
-              </w:rPr>
-              <w:t>/Jog</w:t>
-            </w:r>
-            <w:r>
-              <w:rPr>
-                <w:rFonts w:ascii="Verdana" w:eastAsia="Times New Roman" w:hAnsi="Verdana" w:cs="Calibri"/>
-                <w:color w:val="000000"/>
-                <w:sz w:val="20"/>
-                <w:szCs w:val="20"/>
-              </w:rPr>
-              <w:t xml:space="preserve"> Motor</w:t>
-            </w:r>
-          </w:p>
-        </w:tc>
-        <w:tc>
-          <w:tcPr>
-            <w:tcW w:w="1350" w:type="dxa"/>
-            <w:tcBorders>
-              <w:top w:val="nil"/>
-              <w:left w:val="nil"/>
-              <w:bottom w:val="single" w:sz="4" w:space="0" w:color="auto"/>
-              <w:right w:val="single" w:sz="4" w:space="0" w:color="auto"/>
-            </w:tcBorders>
-            <w:shd w:val="clear" w:color="auto" w:fill="auto"/>
-            <w:noWrap/>
-            <w:vAlign w:val="center"/>
-            <w:hideMark/>
-          </w:tcPr>
-          <w:p>
-            <w:pPr>
-              <w:spacing w:after="0" w:line="240" w:lineRule="auto"/>
-              <w:rPr>
-                <w:rFonts w:ascii="Verdana" w:eastAsia="Times New Roman" w:hAnsi="Verdana" w:cs="Calibri"/>
-                <w:color w:val="000000"/>
-                <w:sz w:val="20"/>
-                <w:szCs w:val="20"/>
-              </w:rPr>
-            </w:pPr>
-            <w:r>
-              <w:rPr>
-                <w:rFonts w:ascii="Verdana" w:eastAsia="Times New Roman" w:hAnsi="Verdana" w:cs="Calibri"/>
-                <w:color w:val="000000"/>
-                <w:sz w:val="20"/>
-                <w:szCs w:val="20"/>
-              </w:rPr>
-              <w:t>START</w:t>
-            </w:r>
-            <w:r>
-              <w:rPr>
-                <w:rFonts w:ascii="Verdana" w:eastAsia="Times New Roman" w:hAnsi="Verdana" w:cs="Calibri"/>
-                <w:color w:val="000000"/>
-                <w:sz w:val="20"/>
-                <w:szCs w:val="20"/>
-              </w:rPr>
-              <w:t>_JOG</w:t>
-            </w:r>
-          </w:p>
-        </w:tc>
-      </w:tr>
-      <w:tr>
-        <w:trPr>
-          <w:trHeight w:val="252"/>
-        </w:trPr>
-        <w:tc>
-          <w:tcPr>
-            <w:tcW w:w="9270" w:type="dxa"/>
-            <w:gridSpan w:val="3"/>
-            <w:tcBorders>
-              <w:top w:val="single" w:sz="4" w:space="0" w:color="auto"/>
-              <w:left w:val="single" w:sz="4" w:space="0" w:color="auto"/>
-              <w:bottom w:val="single" w:sz="4" w:space="0" w:color="auto"/>
-              <w:right w:val="single" w:sz="4" w:space="0" w:color="auto"/>
-            </w:tcBorders>
-            <w:shd w:val="clear" w:color="000000" w:fill="F2F2F2"/>
-            <w:noWrap/>
-            <w:vAlign w:val="center"/>
-            <w:hideMark/>
-          </w:tcPr>
-          <w:p>
-            <w:pPr>
-              <w:spacing w:after="0" w:line="240" w:lineRule="auto"/>
-              <w:jc w:val="center"/>
-              <w:rPr>
-                <w:rFonts w:ascii="Verdana" w:eastAsia="Times New Roman" w:hAnsi="Verdana" w:cs="Calibri"/>
-                <w:color w:val="000000"/>
-                <w:sz w:val="20"/>
-                <w:szCs w:val="20"/>
-              </w:rPr>
-            </w:pPr>
-            <w:r>
-              <w:rPr>
-                <w:rFonts w:ascii="Verdana" w:eastAsia="Times New Roman" w:hAnsi="Verdana" w:cs="Calibri"/>
-                <w:color w:val="000000"/>
-                <w:sz w:val="20"/>
-                <w:szCs w:val="20"/>
-              </w:rPr>
-              <w:t>Outputs</w:t>
-            </w:r>
-          </w:p>
-        </w:tc>
-      </w:tr>
-      <w:tr>
-        <w:trPr>
-          <w:trHeight w:val="204"/>
-        </w:trPr>
-        <w:tc>
-          <w:tcPr>
-            <w:tcW w:w="3330" w:type="dxa"/>
-            <w:tcBorders>
-              <w:top w:val="nil"/>
-              <w:left w:val="single" w:sz="4" w:space="0" w:color="auto"/>
-              <w:bottom w:val="single" w:sz="4" w:space="0" w:color="auto"/>
-              <w:right w:val="single" w:sz="4" w:space="0" w:color="auto"/>
-            </w:tcBorders>
-            <w:shd w:val="clear" w:color="auto" w:fill="auto"/>
-            <w:noWrap/>
-            <w:vAlign w:val="center"/>
-            <w:hideMark/>
-          </w:tcPr>
-          <w:p>
-            <w:pPr>
-              <w:spacing w:after="0" w:line="240" w:lineRule="auto"/>
-              <w:rPr>
-                <w:rFonts w:ascii="Verdana" w:eastAsia="Times New Roman" w:hAnsi="Verdana" w:cs="Calibri"/>
-                <w:i/>
-                <w:iCs/>
-                <w:color w:val="000000"/>
-                <w:sz w:val="16"/>
-                <w:szCs w:val="16"/>
-              </w:rPr>
-            </w:pPr>
-            <w:r>
-              <w:rPr>
-                <w:rFonts w:ascii="Verdana" w:eastAsia="Times New Roman" w:hAnsi="Verdana" w:cs="Calibri"/>
-                <w:i/>
-                <w:iCs/>
-                <w:color w:val="000000"/>
-                <w:sz w:val="16"/>
-                <w:szCs w:val="16"/>
-              </w:rPr>
-              <w:t>Device</w:t>
-            </w:r>
-          </w:p>
-        </w:tc>
-        <w:tc>
-          <w:tcPr>
-            <w:tcW w:w="4590" w:type="dxa"/>
-            <w:tcBorders>
-              <w:top w:val="nil"/>
-              <w:left w:val="nil"/>
-              <w:bottom w:val="single" w:sz="4" w:space="0" w:color="auto"/>
-              <w:right w:val="single" w:sz="4" w:space="0" w:color="auto"/>
-            </w:tcBorders>
-            <w:shd w:val="clear" w:color="auto" w:fill="auto"/>
-            <w:noWrap/>
-            <w:vAlign w:val="center"/>
-            <w:hideMark/>
-          </w:tcPr>
-          <w:p>
-            <w:pPr>
-              <w:spacing w:after="0" w:line="240" w:lineRule="auto"/>
-              <w:rPr>
-                <w:rFonts w:ascii="Verdana" w:eastAsia="Times New Roman" w:hAnsi="Verdana" w:cs="Calibri"/>
-                <w:i/>
-                <w:iCs/>
-                <w:color w:val="000000"/>
-                <w:sz w:val="16"/>
-                <w:szCs w:val="16"/>
-              </w:rPr>
-            </w:pPr>
-            <w:r>
-              <w:rPr>
-                <w:rFonts w:ascii="Verdana" w:eastAsia="Times New Roman" w:hAnsi="Verdana" w:cs="Calibri"/>
-                <w:i/>
-                <w:iCs/>
-                <w:color w:val="000000"/>
-                <w:sz w:val="16"/>
-                <w:szCs w:val="16"/>
-              </w:rPr>
-              <w:t>Description</w:t>
-            </w:r>
-          </w:p>
-        </w:tc>
-        <w:tc>
-          <w:tcPr>
-            <w:tcW w:w="1350" w:type="dxa"/>
-            <w:tcBorders>
-              <w:top w:val="nil"/>
-              <w:left w:val="nil"/>
-              <w:bottom w:val="single" w:sz="4" w:space="0" w:color="auto"/>
-              <w:right w:val="single" w:sz="4" w:space="0" w:color="auto"/>
-            </w:tcBorders>
-            <w:shd w:val="clear" w:color="auto" w:fill="auto"/>
-            <w:noWrap/>
-            <w:vAlign w:val="center"/>
-            <w:hideMark/>
-          </w:tcPr>
-          <w:p>
-            <w:pPr>
-              <w:spacing w:after="0" w:line="240" w:lineRule="auto"/>
-              <w:rPr>
-                <w:rFonts w:ascii="Verdana" w:eastAsia="Times New Roman" w:hAnsi="Verdana" w:cs="Calibri"/>
-                <w:i/>
-                <w:iCs/>
-                <w:color w:val="000000"/>
-                <w:sz w:val="16"/>
-                <w:szCs w:val="16"/>
-              </w:rPr>
-            </w:pPr>
-            <w:r>
-              <w:rPr>
-                <w:rFonts w:ascii="Verdana" w:eastAsia="Times New Roman" w:hAnsi="Verdana" w:cs="Calibri"/>
-                <w:i/>
-                <w:iCs/>
-                <w:color w:val="000000"/>
-                <w:sz w:val="16"/>
-                <w:szCs w:val="16"/>
-              </w:rPr>
-              <w:t>Symbol</w:t>
-            </w:r>
-          </w:p>
-        </w:tc>
-      </w:tr>
-      <w:tr>
-        <w:trPr>
-          <w:trHeight w:val="252"/>
-        </w:trPr>
-        <w:tc>
-          <w:tcPr>
-            <w:tcW w:w="3330" w:type="dxa"/>
-            <w:tcBorders>
-              <w:top w:val="nil"/>
-              <w:left w:val="single" w:sz="4" w:space="0" w:color="auto"/>
-              <w:bottom w:val="single" w:sz="4" w:space="0" w:color="auto"/>
-              <w:right w:val="single" w:sz="4" w:space="0" w:color="auto"/>
-            </w:tcBorders>
-            <w:shd w:val="clear" w:color="auto" w:fill="auto"/>
-            <w:noWrap/>
-            <w:vAlign w:val="center"/>
-            <w:hideMark/>
-          </w:tcPr>
-          <w:p>
-            <w:pPr>
-              <w:spacing w:after="0" w:line="240" w:lineRule="auto"/>
-              <w:rPr>
-                <w:rFonts w:ascii="Verdana" w:eastAsia="Times New Roman" w:hAnsi="Verdana" w:cs="Calibri"/>
-                <w:color w:val="000000"/>
-                <w:sz w:val="20"/>
-                <w:szCs w:val="20"/>
-              </w:rPr>
-            </w:pPr>
-            <w:r>
-              <w:rPr>
-                <w:rFonts w:ascii="Verdana" w:eastAsia="Times New Roman" w:hAnsi="Verdana" w:cs="Calibri"/>
-                <w:color w:val="000000"/>
-                <w:sz w:val="20"/>
-                <w:szCs w:val="20"/>
-              </w:rPr>
-              <w:t>Green Pilot Light</w:t>
-            </w:r>
-          </w:p>
-        </w:tc>
-        <w:tc>
-          <w:tcPr>
-            <w:tcW w:w="4590" w:type="dxa"/>
-            <w:tcBorders>
-              <w:top w:val="nil"/>
-              <w:left w:val="nil"/>
-              <w:bottom w:val="single" w:sz="4" w:space="0" w:color="auto"/>
-              <w:right w:val="single" w:sz="4" w:space="0" w:color="auto"/>
-            </w:tcBorders>
-            <w:shd w:val="clear" w:color="auto" w:fill="auto"/>
-            <w:noWrap/>
-            <w:vAlign w:val="center"/>
-            <w:hideMark/>
-          </w:tcPr>
-          <w:p>
-            <w:pPr>
-              <w:spacing w:after="0" w:line="240" w:lineRule="auto"/>
-              <w:rPr>
-                <w:rFonts w:ascii="Verdana" w:eastAsia="Times New Roman" w:hAnsi="Verdana" w:cs="Calibri"/>
-                <w:color w:val="000000"/>
-                <w:sz w:val="20"/>
-                <w:szCs w:val="20"/>
-              </w:rPr>
-            </w:pPr>
-            <w:r>
-              <w:rPr>
-                <w:rFonts w:ascii="Verdana" w:eastAsia="Times New Roman" w:hAnsi="Verdana" w:cs="Calibri"/>
-                <w:color w:val="000000"/>
-                <w:sz w:val="20"/>
-                <w:szCs w:val="20"/>
-              </w:rPr>
-              <w:t>Motor Running</w:t>
-            </w:r>
-            <w:bookmarkStart w:id="0" w:name="_GoBack"/>
-            <w:bookmarkEnd w:id="0"/>
-          </w:p>
-        </w:tc>
-        <w:tc>
-          <w:tcPr>
-            <w:tcW w:w="1350" w:type="dxa"/>
-            <w:tcBorders>
-              <w:top w:val="nil"/>
-              <w:left w:val="nil"/>
-              <w:bottom w:val="single" w:sz="4" w:space="0" w:color="auto"/>
-              <w:right w:val="single" w:sz="4" w:space="0" w:color="auto"/>
-            </w:tcBorders>
-            <w:shd w:val="clear" w:color="auto" w:fill="auto"/>
-            <w:noWrap/>
-            <w:vAlign w:val="center"/>
-            <w:hideMark/>
-          </w:tcPr>
-          <w:p>
-            <w:pPr>
-              <w:spacing w:after="0" w:line="240" w:lineRule="auto"/>
-              <w:rPr>
-                <w:rFonts w:ascii="Verdana" w:eastAsia="Times New Roman" w:hAnsi="Verdana" w:cs="Calibri"/>
-                <w:color w:val="000000"/>
-                <w:sz w:val="20"/>
-                <w:szCs w:val="20"/>
-              </w:rPr>
-            </w:pPr>
-            <w:r>
-              <w:rPr>
-                <w:rFonts w:ascii="Verdana" w:eastAsia="Times New Roman" w:hAnsi="Verdana" w:cs="Calibri"/>
-                <w:color w:val="000000"/>
-                <w:sz w:val="20"/>
-                <w:szCs w:val="20"/>
-              </w:rPr>
-              <w:t>RUNNING</w:t>
-            </w:r>
-          </w:p>
-        </w:tc>
-      </w:tr>
-      <w:tr>
-        <w:trPr>
-          <w:trHeight w:val="252"/>
-        </w:trPr>
-        <w:tc>
-          <w:tcPr>
-            <w:tcW w:w="3330" w:type="dxa"/>
-            <w:tcBorders>
-              <w:top w:val="nil"/>
-              <w:left w:val="single" w:sz="4" w:space="0" w:color="auto"/>
-              <w:bottom w:val="single" w:sz="4" w:space="0" w:color="auto"/>
-              <w:right w:val="single" w:sz="4" w:space="0" w:color="auto"/>
-            </w:tcBorders>
-            <w:shd w:val="clear" w:color="auto" w:fill="auto"/>
-            <w:noWrap/>
-            <w:vAlign w:val="center"/>
-            <w:hideMark/>
-          </w:tcPr>
-          <w:p>
-            <w:pPr>
-              <w:spacing w:after="0" w:line="240" w:lineRule="auto"/>
-              <w:rPr>
-                <w:rFonts w:ascii="Verdana" w:eastAsia="Times New Roman" w:hAnsi="Verdana" w:cs="Calibri"/>
-                <w:color w:val="000000"/>
-                <w:sz w:val="20"/>
-                <w:szCs w:val="20"/>
-              </w:rPr>
-            </w:pPr>
-            <w:r>
-              <w:rPr>
-                <w:rFonts w:ascii="Verdana" w:eastAsia="Times New Roman" w:hAnsi="Verdana" w:cs="Calibri"/>
-                <w:color w:val="000000"/>
-                <w:sz w:val="20"/>
-                <w:szCs w:val="20"/>
-              </w:rPr>
-              <w:t>Red</w:t>
-            </w:r>
-            <w:r>
-              <w:rPr>
-                <w:rFonts w:ascii="Verdana" w:eastAsia="Times New Roman" w:hAnsi="Verdana" w:cs="Calibri"/>
-                <w:color w:val="000000"/>
-                <w:sz w:val="20"/>
-                <w:szCs w:val="20"/>
-              </w:rPr>
-              <w:t xml:space="preserve"> Pilot Light</w:t>
-            </w:r>
-          </w:p>
-        </w:tc>
-        <w:tc>
-          <w:tcPr>
-            <w:tcW w:w="4590" w:type="dxa"/>
-            <w:tcBorders>
-              <w:top w:val="nil"/>
-              <w:left w:val="nil"/>
-              <w:bottom w:val="single" w:sz="4" w:space="0" w:color="auto"/>
-              <w:right w:val="single" w:sz="4" w:space="0" w:color="auto"/>
-            </w:tcBorders>
-            <w:shd w:val="clear" w:color="auto" w:fill="auto"/>
-            <w:noWrap/>
-            <w:vAlign w:val="center"/>
-            <w:hideMark/>
-          </w:tcPr>
-          <w:p>
-            <w:pPr>
-              <w:spacing w:after="0" w:line="240" w:lineRule="auto"/>
-              <w:rPr>
-                <w:rFonts w:ascii="Verdana" w:eastAsia="Times New Roman" w:hAnsi="Verdana" w:cs="Calibri"/>
-                <w:color w:val="000000"/>
-                <w:sz w:val="20"/>
-                <w:szCs w:val="20"/>
-              </w:rPr>
-            </w:pPr>
-            <w:r>
-              <w:rPr>
-                <w:rFonts w:ascii="Verdana" w:eastAsia="Times New Roman" w:hAnsi="Verdana" w:cs="Calibri"/>
-                <w:color w:val="000000"/>
-                <w:sz w:val="20"/>
-                <w:szCs w:val="20"/>
-              </w:rPr>
-              <w:t>Motor Stopped</w:t>
-            </w:r>
-          </w:p>
-        </w:tc>
-        <w:tc>
-          <w:tcPr>
-            <w:tcW w:w="1350" w:type="dxa"/>
-            <w:tcBorders>
-              <w:top w:val="nil"/>
-              <w:left w:val="nil"/>
-              <w:bottom w:val="single" w:sz="4" w:space="0" w:color="auto"/>
-              <w:right w:val="single" w:sz="4" w:space="0" w:color="auto"/>
-            </w:tcBorders>
-            <w:shd w:val="clear" w:color="auto" w:fill="auto"/>
-            <w:noWrap/>
-            <w:vAlign w:val="center"/>
-            <w:hideMark/>
-          </w:tcPr>
-          <w:p>
-            <w:pPr>
-              <w:spacing w:after="0" w:line="240" w:lineRule="auto"/>
-              <w:rPr>
-                <w:rFonts w:ascii="Verdana" w:eastAsia="Times New Roman" w:hAnsi="Verdana" w:cs="Calibri"/>
-                <w:color w:val="000000"/>
-                <w:sz w:val="20"/>
-                <w:szCs w:val="20"/>
-              </w:rPr>
-            </w:pPr>
-            <w:r>
-              <w:rPr>
-                <w:rFonts w:ascii="Verdana" w:eastAsia="Times New Roman" w:hAnsi="Verdana" w:cs="Calibri"/>
-                <w:color w:val="000000"/>
-                <w:sz w:val="20"/>
-                <w:szCs w:val="20"/>
-              </w:rPr>
-              <w:t>STOPPED</w:t>
+              <w:t>CR1</w:t>
             </w:r>
           </w:p>
         </w:tc>
       </w:tr>
     </w:tbl>
+    <w:bookmarkEnd w:id="2"/>
     <w:p>
       <w:pPr>
         <w:spacing w:before="120" w:after="120"/>
@@ -1812,7 +2029,7 @@
         </w:rPr>
         <w:t xml:space="preserve">be on. </w:t>
       </w:r>
-      <w:bookmarkStart w:id="1" w:name="_Hlk509140972"/>
+      <w:bookmarkStart w:id="3" w:name="_Hlk509140972"/>
       <w:r>
         <w:rPr>
           <w:rFonts w:ascii="Verdana" w:hAnsi="Verdana"/>
@@ -1965,7 +2182,7 @@
         </w:rPr>
         <w:t>erify and download the program.</w:t>
       </w:r>
-      <w:bookmarkEnd w:id="1"/>
+      <w:bookmarkEnd w:id="3"/>
     </w:p>
     <w:p>
       <w:pPr>
